--- a/GeneticAlgorithm_ProjectReport.docx
+++ b/GeneticAlgorithm_ProjectReport.docx
@@ -934,6 +934,7 @@
     <w:sdt>
       <w:sdtPr>
         <w:rPr>
+          <w:b/>
           <w:color w:val="355D7E" w:themeColor="accent1" w:themeShade="80"/>
         </w:rPr>
         <w:alias w:val="Title"/>
@@ -947,9 +948,13 @@
         <w:p>
           <w:pPr>
             <w:pStyle w:val="Heading1"/>
+            <w:rPr>
+              <w:b/>
+            </w:rPr>
           </w:pPr>
           <w:r>
             <w:rPr>
+              <w:b/>
               <w:color w:val="355D7E" w:themeColor="accent1" w:themeShade="80"/>
             </w:rPr>
             <w:t>Classroom Schedule Generator</w:t>
@@ -961,17 +966,17 @@
       <w:pPr>
         <w:pStyle w:val="Heading2"/>
         <w:rPr>
-          <w:u w:val="single"/>
+          <w:b/>
         </w:rPr>
       </w:pPr>
       <w:r>
         <w:rPr>
+          <w:b/>
           <w:u w:val="single"/>
         </w:rPr>
         <w:t>PROBLEM Statement:</w:t>
       </w:r>
     </w:p>
-    <w:p/>
     <w:p>
       <w:r>
         <w:t>In real world</w:t>
@@ -986,7 +991,6 @@
         <w:t>efficient time schedules. Efficient schedule generator finds its application in various problem for example, Classroom scheduling, Flight landing schedule problem, Job scheduling and many more.</w:t>
       </w:r>
     </w:p>
-    <w:p/>
     <w:p>
       <w:r>
         <w:t xml:space="preserve">We have </w:t>
@@ -1003,11 +1007,15 @@
       <w:r>
         <w:t xml:space="preserve"> timetable for classes in an University for a </w:t>
       </w:r>
-      <w:proofErr w:type="gramStart"/>
-      <w:r>
-        <w:t>particular Department</w:t>
-      </w:r>
-      <w:proofErr w:type="gramEnd"/>
+      <w:r>
+        <w:t>particular</w:t>
+      </w:r>
+      <w:r>
+        <w:t xml:space="preserve"> d</w:t>
+      </w:r>
+      <w:r>
+        <w:t>epartment</w:t>
+      </w:r>
       <w:r>
         <w:t xml:space="preserve">. </w:t>
       </w:r>
@@ -1053,60 +1061,57 @@
       <w:pPr>
         <w:pStyle w:val="Heading3"/>
         <w:rPr>
+          <w:b/>
           <w:u w:val="single"/>
         </w:rPr>
       </w:pPr>
       <w:r>
         <w:rPr>
+          <w:b/>
           <w:u w:val="single"/>
         </w:rPr>
         <w:t>IMPlementation Design:</w:t>
-      </w:r>
-    </w:p>
-    <w:p/>
-    <w:p>
-      <w:pPr>
-        <w:pStyle w:val="Heading3"/>
-        <w:rPr>
-          <w:u w:val="single"/>
-        </w:rPr>
-      </w:pPr>
-      <w:r>
-        <w:rPr>
-          <w:u w:val="single"/>
-        </w:rPr>
-        <w:t>Genetic code:</w:t>
       </w:r>
     </w:p>
     <w:p>
       <w:pPr>
         <w:rPr>
-          <w:i/>
+          <w:rFonts w:ascii="Segoe UI" w:hAnsi="Segoe UI" w:cs="Segoe UI"/>
+          <w:color w:val="24292E"/>
+          <w:shd w:val="clear" w:color="auto" w:fill="FFFFFF"/>
         </w:rPr>
       </w:pPr>
       <w:r>
         <w:rPr>
-          <w:i/>
+          <w:rFonts w:ascii="Segoe UI" w:hAnsi="Segoe UI" w:cs="Segoe UI"/>
+          <w:color w:val="24292E"/>
+          <w:shd w:val="clear" w:color="auto" w:fill="FFFFFF"/>
         </w:rPr>
-        <w:t>Gene expression:</w:t>
-      </w:r>
-    </w:p>
-    <w:p>
-      <w:r>
-        <w:t xml:space="preserve">Chromosome is a potential solution or a candidate solution. We a population of chromosomes and we are sorting these chromosomes </w:t>
-      </w:r>
-      <w:proofErr w:type="gramStart"/>
-      <w:r>
-        <w:t>on the basis of</w:t>
-      </w:r>
-      <w:proofErr w:type="gramEnd"/>
-      <w:r>
-        <w:t xml:space="preserve"> their fitness level.</w:t>
-      </w:r>
-    </w:p>
-    <w:p>
-      <w:r>
-        <w:t>&gt;performing mutation on all population other that Elite population.</w:t>
+        <w:t xml:space="preserve">The problem is to find an optimum set of schedules for N number of lectures that are need to be conducted in given K number of classrooms. The problem arises when </w:t>
+      </w:r>
+      <w:r>
+        <w:rPr>
+          <w:rFonts w:ascii="Segoe UI" w:hAnsi="Segoe UI" w:cs="Segoe UI"/>
+          <w:color w:val="24292E"/>
+          <w:shd w:val="clear" w:color="auto" w:fill="FFFFFF"/>
+        </w:rPr>
+        <w:t>we have lesser number of rooms and more number of sessions(lectures) to be conducted in a given constraint of time. F</w:t>
+      </w:r>
+      <w:r>
+        <w:rPr>
+          <w:rFonts w:ascii="Segoe UI" w:hAnsi="Segoe UI" w:cs="Segoe UI"/>
+          <w:color w:val="24292E"/>
+          <w:shd w:val="clear" w:color="auto" w:fill="FFFFFF"/>
+        </w:rPr>
+        <w:t>ollowing are the GA implementation approach</w:t>
+      </w:r>
+      <w:r>
+        <w:rPr>
+          <w:rFonts w:ascii="Segoe UI" w:hAnsi="Segoe UI" w:cs="Segoe UI"/>
+          <w:color w:val="24292E"/>
+          <w:shd w:val="clear" w:color="auto" w:fill="FFFFFF"/>
+        </w:rPr>
+        <w:t>:</w:t>
       </w:r>
     </w:p>
     <w:p/>
@@ -1114,156 +1119,595 @@
       <w:pPr>
         <w:rPr>
           <w:i/>
+          <w:u w:val="single"/>
         </w:rPr>
       </w:pPr>
       <w:r>
         <w:rPr>
           <w:i/>
+          <w:u w:val="single"/>
         </w:rPr>
-        <w:t>Fitness function:</w:t>
+        <w:t>Organism</w:t>
+      </w:r>
+      <w:r>
+        <w:rPr>
+          <w:i/>
+          <w:u w:val="single"/>
+        </w:rPr>
+        <w:t>:</w:t>
+      </w:r>
+      <w:r>
+        <w:rPr>
+          <w:i/>
+          <w:u w:val="single"/>
+        </w:rPr>
+        <w:t xml:space="preserve"> </w:t>
       </w:r>
     </w:p>
     <w:p>
       <w:r>
-        <w:t>Schedules are sorted by fitness</w:t>
-      </w:r>
-      <w:r>
-        <w:t xml:space="preserve"> function</w:t>
-      </w:r>
-      <w:bookmarkStart w:id="0" w:name="_GoBack"/>
-      <w:bookmarkEnd w:id="0"/>
-      <w:r>
-        <w:t>.</w:t>
-      </w:r>
-    </w:p>
-    <w:p>
-      <w:r>
-        <w:t>Fitness level in our problem is based on the minimum possible number of conflicts.</w:t>
-      </w:r>
-    </w:p>
-    <w:p>
-      <w:r>
-        <w:t>Our fitness function is inversely proportional to the number of conflicts encountered.</w:t>
+        <w:t xml:space="preserve">The potential solution(lecture) that consists of set of </w:t>
+      </w:r>
+      <w:r>
+        <w:t>genotype (</w:t>
+      </w:r>
+      <w:r>
+        <w:t xml:space="preserve">professor, meeting time, classroom) and phenotype environmental characteristics. </w:t>
       </w:r>
     </w:p>
     <w:p>
       <w:pPr>
         <w:rPr>
           <w:i/>
+          <w:u w:val="single"/>
+        </w:rPr>
+      </w:pPr>
+      <w:r>
+        <w:rPr>
+          <w:i/>
+          <w:u w:val="single"/>
+        </w:rPr>
+        <w:t xml:space="preserve">Genetic code: </w:t>
+      </w:r>
+    </w:p>
+    <w:p>
+      <w:r>
+        <w:t xml:space="preserve">Genes are the </w:t>
+      </w:r>
+      <w:r>
+        <w:t>heritable genetic identity. In our problem</w:t>
+      </w:r>
+      <w:r>
+        <w:t xml:space="preserve"> we consider</w:t>
+      </w:r>
+      <w:r>
+        <w:t xml:space="preserve"> the </w:t>
+      </w:r>
+      <w:r>
+        <w:t>genotypes (</w:t>
+      </w:r>
+      <w:r>
+        <w:t>set of genes)</w:t>
+      </w:r>
+      <w:r>
+        <w:t xml:space="preserve"> </w:t>
+      </w:r>
+      <w:r>
+        <w:t>as</w:t>
+      </w:r>
+      <w:r>
+        <w:t xml:space="preserve"> Classroom, Meeting</w:t>
+      </w:r>
+      <w:r>
+        <w:t xml:space="preserve"> t</w:t>
+      </w:r>
+      <w:r>
+        <w:t>ime</w:t>
+      </w:r>
+      <w:r>
+        <w:t xml:space="preserve">, Professor conducting a </w:t>
+      </w:r>
+      <w:r>
+        <w:t>lecture</w:t>
+      </w:r>
+      <w:r>
+        <w:t xml:space="preserve"> in the given classroom at given time. </w:t>
+      </w:r>
+      <w:r>
+        <w:t xml:space="preserve">Our phenotype is the </w:t>
+      </w:r>
+      <w:r>
+        <w:t xml:space="preserve">lecture </w:t>
+      </w:r>
+      <w:r>
+        <w:t>is generated by exploiting these genes.</w:t>
+      </w:r>
+      <w:r>
+        <w:t xml:space="preserve"> Implementing crossover, mutation and elitism in our genetic code provide us have a fair chance to find an optimal schedule set while considering all possible gene permutation.</w:t>
+      </w:r>
+    </w:p>
+    <w:p>
+      <w:pPr>
+        <w:rPr>
+          <w:i/>
+          <w:u w:val="single"/>
+        </w:rPr>
+      </w:pPr>
+      <w:r>
+        <w:rPr>
+          <w:i/>
+          <w:u w:val="single"/>
+        </w:rPr>
+        <w:t>Gene expression:</w:t>
+      </w:r>
+    </w:p>
+    <w:p>
+      <w:r>
+        <w:t xml:space="preserve">In order to observe the effect of the gene variation on an </w:t>
+      </w:r>
+      <w:r>
+        <w:t>organism (</w:t>
+      </w:r>
+      <w:r>
+        <w:t xml:space="preserve">individual lecture) we </w:t>
+      </w:r>
+      <w:r>
+        <w:t>are considering an set of lectures that can be conducted in the classrooms with or without conflicts. The expression is generation a set of schedules which have been implemented using Arraylist of lectures and sorted by their level of fitness.</w:t>
+      </w:r>
+    </w:p>
+    <w:p>
+      <w:pPr>
+        <w:rPr>
+          <w:i/>
+          <w:u w:val="single"/>
+        </w:rPr>
+      </w:pPr>
+      <w:r>
+        <w:rPr>
+          <w:i/>
+          <w:u w:val="single"/>
+        </w:rPr>
+        <w:t>Fitness function:</w:t>
+      </w:r>
+    </w:p>
+    <w:p>
+      <w:r>
+        <w:t>Schedules are sorted by fitness</w:t>
+      </w:r>
+      <w:r>
+        <w:t xml:space="preserve"> function</w:t>
+      </w:r>
+      <w:r>
+        <w:t>.</w:t>
+      </w:r>
+      <w:r>
+        <w:t xml:space="preserve"> </w:t>
+      </w:r>
+      <w:r>
+        <w:t>Fitness level in our problem is based on the minimum possible number of conflicts.</w:t>
+      </w:r>
+      <w:r>
+        <w:t xml:space="preserve"> </w:t>
+      </w:r>
+      <w:r>
+        <w:t>Our fitness function is inversely proportional to the number of conflicts encountered.</w:t>
+      </w:r>
+    </w:p>
+    <w:p/>
+    <w:p>
+      <w:pPr>
+        <w:ind w:left="90"/>
+        <w:rPr>
+          <w:i/>
+          <w:u w:val="single"/>
+        </w:rPr>
+      </w:pPr>
+      <w:r>
+        <w:rPr>
+          <w:i/>
+          <w:u w:val="single"/>
+        </w:rPr>
+        <w:lastRenderedPageBreak/>
+        <w:t>Mutation:</w:t>
+      </w:r>
+      <w:r>
+        <w:rPr>
+          <w:i/>
+          <w:u w:val="single"/>
+        </w:rPr>
+        <w:t xml:space="preserve"> </w:t>
+      </w:r>
+    </w:p>
+    <w:p>
+      <w:r>
+        <w:t>To inject variations among the population mutation has been used. The value of mutation has been kept low in order to perform better selection by Elitis</w:t>
+      </w:r>
+      <w:r>
+        <w:t>m</w:t>
+      </w:r>
+      <w:r>
+        <w:t>.</w:t>
+      </w:r>
+    </w:p>
+    <w:p>
+      <w:pPr>
+        <w:ind w:left="90"/>
+        <w:rPr>
+          <w:i/>
+          <w:u w:val="single"/>
+        </w:rPr>
+      </w:pPr>
+      <w:r>
+        <w:rPr>
+          <w:i/>
+          <w:u w:val="single"/>
+        </w:rPr>
+        <w:t xml:space="preserve">Crossing Over: </w:t>
+      </w:r>
+    </w:p>
+    <w:p>
+      <w:pPr>
+        <w:rPr>
+          <w:i/>
+          <w:u w:val="single"/>
+        </w:rPr>
+      </w:pPr>
+      <w:r>
+        <w:t>Considering a fixed number of Elite population that will reappear in next generation</w:t>
+      </w:r>
+      <w:r>
+        <w:t xml:space="preserve"> a</w:t>
+      </w:r>
+      <w:r>
+        <w:t xml:space="preserve">nd performing crossover for </w:t>
+      </w:r>
+      <w:r>
+        <w:t xml:space="preserve">best population to generate </w:t>
+      </w:r>
+      <w:r>
+        <w:t>offspring</w:t>
+      </w:r>
+      <w:r>
+        <w:t xml:space="preserve"> in order to </w:t>
+      </w:r>
+      <w:r>
+        <w:t>obtain better results for next generation</w:t>
+      </w:r>
+      <w:r>
+        <w:t>.</w:t>
+      </w:r>
+    </w:p>
+    <w:p>
+      <w:pPr>
+        <w:rPr>
+          <w:i/>
+          <w:u w:val="single"/>
+        </w:rPr>
+      </w:pPr>
+      <w:r>
+        <w:rPr>
+          <w:i/>
+          <w:u w:val="single"/>
+        </w:rPr>
+        <w:t>Evolution:</w:t>
+      </w:r>
+    </w:p>
+    <w:p>
+      <w:r>
+        <w:t>By performing Crossover Culling and Mutation, we are performing Evolution from one generation to other generation.</w:t>
+      </w:r>
+      <w:r>
+        <w:t xml:space="preserve"> </w:t>
+      </w:r>
+      <w:r>
+        <w:t>After</w:t>
+      </w:r>
+      <w:r>
+        <w:t xml:space="preserve"> </w:t>
+      </w:r>
+      <w:r>
+        <w:t>crossover the population of new generation will be sorted by a fitness function. Hence providing fair chance for getting new candidates(schedules) in the elite population in order to achieve a better solution.</w:t>
+      </w:r>
+    </w:p>
+    <w:p>
+      <w:pPr>
+        <w:ind w:left="0"/>
+        <w:rPr>
+          <w:i/>
+          <w:u w:val="single"/>
+        </w:rPr>
+      </w:pPr>
+      <w:r>
+        <w:rPr>
+          <w:i/>
+          <w:u w:val="single"/>
+        </w:rPr>
+        <w:t>Elitism:</w:t>
+      </w:r>
+      <w:r>
+        <w:rPr>
+          <w:i/>
+          <w:u w:val="single"/>
+        </w:rPr>
+        <w:t xml:space="preserve"> </w:t>
+      </w:r>
+    </w:p>
+    <w:p>
+      <w:pPr>
+        <w:ind w:left="0"/>
+      </w:pPr>
+      <w:r>
+        <w:t xml:space="preserve">We are selecting </w:t>
+      </w:r>
+      <w:r>
+        <w:t xml:space="preserve">a </w:t>
+      </w:r>
+      <w:r>
+        <w:t>list of fit population in a particular generation</w:t>
+      </w:r>
+      <w:r>
+        <w:t xml:space="preserve"> that is going to be a part of crossover in</w:t>
+      </w:r>
+      <w:r>
+        <w:t xml:space="preserve"> </w:t>
+      </w:r>
+      <w:r>
+        <w:t>order to generate better schedule set</w:t>
+      </w:r>
+      <w:r>
+        <w:t>.</w:t>
+      </w:r>
+    </w:p>
+    <w:p/>
+    <w:p>
+      <w:pPr>
+        <w:rPr>
+          <w:b/>
+          <w:u w:val="single"/>
+        </w:rPr>
+      </w:pPr>
+      <w:r>
+        <w:rPr>
+          <w:b/>
+          <w:u w:val="single"/>
+        </w:rPr>
+        <w:t>Flow of Evolution:</w:t>
+      </w:r>
+    </w:p>
+    <w:p>
+      <w:pPr>
+        <w:rPr>
+          <w:u w:val="single"/>
+        </w:rPr>
+      </w:pPr>
+      <w:r>
+        <w:rPr>
+          <w:noProof/>
+        </w:rPr>
+        <w:drawing>
+          <wp:inline distT="0" distB="0" distL="0" distR="0" wp14:anchorId="7D0D0CD6" wp14:editId="5040EDCB">
+            <wp:extent cx="3758125" cy="4263941"/>
+            <wp:effectExtent l="0" t="0" r="0" b="3810"/>
+            <wp:docPr id="2" name="Picture 2"/>
+            <wp:cNvGraphicFramePr>
+              <a:graphicFrameLocks xmlns:a="http://schemas.openxmlformats.org/drawingml/2006/main" noChangeAspect="1"/>
+            </wp:cNvGraphicFramePr>
+            <a:graphic xmlns:a="http://schemas.openxmlformats.org/drawingml/2006/main">
+              <a:graphicData uri="http://schemas.openxmlformats.org/drawingml/2006/picture">
+                <pic:pic xmlns:pic="http://schemas.openxmlformats.org/drawingml/2006/picture">
+                  <pic:nvPicPr>
+                    <pic:cNvPr id="1" name=""/>
+                    <pic:cNvPicPr/>
+                  </pic:nvPicPr>
+                  <pic:blipFill>
+                    <a:blip r:embed="rId9"/>
+                    <a:stretch>
+                      <a:fillRect/>
+                    </a:stretch>
+                  </pic:blipFill>
+                  <pic:spPr>
+                    <a:xfrm>
+                      <a:off x="0" y="0"/>
+                      <a:ext cx="3798298" cy="4309521"/>
+                    </a:xfrm>
+                    <a:prstGeom prst="rect">
+                      <a:avLst/>
+                    </a:prstGeom>
+                  </pic:spPr>
+                </pic:pic>
+              </a:graphicData>
+            </a:graphic>
+          </wp:inline>
+        </w:drawing>
+      </w:r>
+    </w:p>
+    <w:p>
+      <w:pPr>
+        <w:rPr>
+          <w:u w:val="single"/>
         </w:rPr>
       </w:pPr>
     </w:p>
     <w:p>
       <w:pPr>
         <w:rPr>
-          <w:i/>
-        </w:rPr>
-      </w:pPr>
-      <w:r>
-        <w:rPr>
-          <w:i/>
-        </w:rPr>
-        <w:t>Mutation:</w:t>
-      </w:r>
-    </w:p>
-    <w:p>
-      <w:r>
-        <w:rPr>
-          <w:i/>
-        </w:rPr>
-        <w:t>Crossing Over:</w:t>
-      </w:r>
-      <w:r>
-        <w:t xml:space="preserve"> </w:t>
-      </w:r>
-      <w:r>
-        <w:t>Considering a fixed number of Elite population that will reappear in next generation.</w:t>
-      </w:r>
-    </w:p>
-    <w:p>
-      <w:r>
-        <w:t>And performing crossover for rest of the population.</w:t>
-      </w:r>
-    </w:p>
-    <w:p>
-      <w:pPr>
-        <w:rPr>
-          <w:i/>
-        </w:rPr>
-      </w:pPr>
-    </w:p>
-    <w:p>
-      <w:pPr>
-        <w:rPr>
-          <w:i/>
-        </w:rPr>
-      </w:pPr>
-      <w:r>
-        <w:rPr>
-          <w:i/>
-        </w:rPr>
-        <w:t>Evolution:</w:t>
-      </w:r>
-    </w:p>
-    <w:p>
-      <w:r>
-        <w:t>By performing Crossover Culling and Mutation, we are performing Evolution from one generation to other generation.</w:t>
-      </w:r>
-    </w:p>
-    <w:p>
-      <w:r>
-        <w:t xml:space="preserve">After crossover the population of new generation will be sorted by a fitness function. Hence providing fair chance for getting new candidates(schedules) in the elite population </w:t>
-      </w:r>
-      <w:proofErr w:type="gramStart"/>
-      <w:r>
-        <w:t>in order to</w:t>
-      </w:r>
-      <w:proofErr w:type="gramEnd"/>
-      <w:r>
-        <w:t xml:space="preserve"> achieve a better solution.</w:t>
-      </w:r>
-    </w:p>
-    <w:p>
-      <w:pPr>
-        <w:rPr>
-          <w:i/>
-        </w:rPr>
-      </w:pPr>
-    </w:p>
-    <w:p>
-      <w:pPr>
-        <w:rPr>
-          <w:i/>
-        </w:rPr>
-      </w:pPr>
-      <w:r>
-        <w:rPr>
-          <w:i/>
-        </w:rPr>
-        <w:t>Elitism:</w:t>
-      </w:r>
-    </w:p>
-    <w:p/>
-    <w:p>
-      <w:pPr>
-        <w:pStyle w:val="Heading2"/>
-        <w:rPr>
+          <w:b/>
           <w:u w:val="single"/>
         </w:rPr>
       </w:pPr>
       <w:r>
         <w:rPr>
+          <w:b/>
           <w:u w:val="single"/>
         </w:rPr>
-        <w:t>Results:</w:t>
+        <w:lastRenderedPageBreak/>
+        <w:t>RESULTS</w:t>
+      </w:r>
+      <w:r>
+        <w:rPr>
+          <w:b/>
+          <w:u w:val="single"/>
+        </w:rPr>
+        <w:t>:</w:t>
       </w:r>
     </w:p>
     <w:p>
-      <w:pPr>
-        <w:pStyle w:val="Heading3"/>
-        <w:ind w:left="0"/>
-      </w:pPr>
+      <w:r>
+        <w:t xml:space="preserve"> </w:t>
+      </w:r>
+      <w:r>
+        <w:rPr>
+          <w:noProof/>
+        </w:rPr>
+        <w:drawing>
+          <wp:inline distT="0" distB="0" distL="0" distR="0" wp14:anchorId="70696A36" wp14:editId="02E0E5AF">
+            <wp:extent cx="4024338" cy="3186143"/>
+            <wp:effectExtent l="0" t="0" r="0" b="0"/>
+            <wp:docPr id="3" name="Picture 3"/>
+            <wp:cNvGraphicFramePr>
+              <a:graphicFrameLocks xmlns:a="http://schemas.openxmlformats.org/drawingml/2006/main" noChangeAspect="1"/>
+            </wp:cNvGraphicFramePr>
+            <a:graphic xmlns:a="http://schemas.openxmlformats.org/drawingml/2006/main">
+              <a:graphicData uri="http://schemas.openxmlformats.org/drawingml/2006/picture">
+                <pic:pic xmlns:pic="http://schemas.openxmlformats.org/drawingml/2006/picture">
+                  <pic:nvPicPr>
+                    <pic:cNvPr id="0" name="Picture 1"/>
+                    <pic:cNvPicPr>
+                      <a:picLocks noChangeAspect="1" noChangeArrowheads="1"/>
+                    </pic:cNvPicPr>
+                  </pic:nvPicPr>
+                  <pic:blipFill>
+                    <a:blip r:embed="rId10">
+                      <a:extLst>
+                        <a:ext uri="{28A0092B-C50C-407E-A947-70E740481C1C}">
+                          <a14:useLocalDpi xmlns:a14="http://schemas.microsoft.com/office/drawing/2010/main" val="0"/>
+                        </a:ext>
+                      </a:extLst>
+                    </a:blip>
+                    <a:srcRect/>
+                    <a:stretch>
+                      <a:fillRect/>
+                    </a:stretch>
+                  </pic:blipFill>
+                  <pic:spPr bwMode="auto">
+                    <a:xfrm>
+                      <a:off x="0" y="0"/>
+                      <a:ext cx="4089556" cy="3237778"/>
+                    </a:xfrm>
+                    <a:prstGeom prst="rect">
+                      <a:avLst/>
+                    </a:prstGeom>
+                    <a:noFill/>
+                    <a:ln>
+                      <a:noFill/>
+                    </a:ln>
+                  </pic:spPr>
+                </pic:pic>
+              </a:graphicData>
+            </a:graphic>
+          </wp:inline>
+        </w:drawing>
+      </w:r>
+      <w:r>
+        <w:rPr>
+          <w:noProof/>
+        </w:rPr>
+        <w:drawing>
+          <wp:inline distT="0" distB="0" distL="0" distR="0" wp14:anchorId="70F0E01B" wp14:editId="40A6668B">
+            <wp:extent cx="4052520" cy="3227295"/>
+            <wp:effectExtent l="0" t="0" r="5715" b="0"/>
+            <wp:docPr id="1" name="Picture 1"/>
+            <wp:cNvGraphicFramePr>
+              <a:graphicFrameLocks xmlns:a="http://schemas.openxmlformats.org/drawingml/2006/main" noChangeAspect="1"/>
+            </wp:cNvGraphicFramePr>
+            <a:graphic xmlns:a="http://schemas.openxmlformats.org/drawingml/2006/main">
+              <a:graphicData uri="http://schemas.openxmlformats.org/drawingml/2006/picture">
+                <pic:pic xmlns:pic="http://schemas.openxmlformats.org/drawingml/2006/picture">
+                  <pic:nvPicPr>
+                    <pic:cNvPr id="1" name=""/>
+                    <pic:cNvPicPr/>
+                  </pic:nvPicPr>
+                  <pic:blipFill>
+                    <a:blip r:embed="rId11"/>
+                    <a:stretch>
+                      <a:fillRect/>
+                    </a:stretch>
+                  </pic:blipFill>
+                  <pic:spPr>
+                    <a:xfrm>
+                      <a:off x="0" y="0"/>
+                      <a:ext cx="4062632" cy="3235348"/>
+                    </a:xfrm>
+                    <a:prstGeom prst="rect">
+                      <a:avLst/>
+                    </a:prstGeom>
+                  </pic:spPr>
+                </pic:pic>
+              </a:graphicData>
+            </a:graphic>
+          </wp:inline>
+        </w:drawing>
+      </w:r>
     </w:p>
+    <w:p/>
+    <w:p/>
+    <w:p>
+      <w:r>
+        <w:rPr>
+          <w:noProof/>
+        </w:rPr>
+        <w:lastRenderedPageBreak/>
+        <w:drawing>
+          <wp:inline distT="0" distB="0" distL="0" distR="0" wp14:anchorId="4F16AC77" wp14:editId="2E541348">
+            <wp:extent cx="3924305" cy="3095268"/>
+            <wp:effectExtent l="0" t="0" r="0" b="0"/>
+            <wp:docPr id="4" name="Picture 4"/>
+            <wp:cNvGraphicFramePr>
+              <a:graphicFrameLocks xmlns:a="http://schemas.openxmlformats.org/drawingml/2006/main" noChangeAspect="1"/>
+            </wp:cNvGraphicFramePr>
+            <a:graphic xmlns:a="http://schemas.openxmlformats.org/drawingml/2006/main">
+              <a:graphicData uri="http://schemas.openxmlformats.org/drawingml/2006/picture">
+                <pic:pic xmlns:pic="http://schemas.openxmlformats.org/drawingml/2006/picture">
+                  <pic:nvPicPr>
+                    <pic:cNvPr id="0" name="Picture 3"/>
+                    <pic:cNvPicPr>
+                      <a:picLocks noChangeAspect="1" noChangeArrowheads="1"/>
+                    </pic:cNvPicPr>
+                  </pic:nvPicPr>
+                  <pic:blipFill>
+                    <a:blip r:embed="rId12">
+                      <a:extLst>
+                        <a:ext uri="{28A0092B-C50C-407E-A947-70E740481C1C}">
+                          <a14:useLocalDpi xmlns:a14="http://schemas.microsoft.com/office/drawing/2010/main" val="0"/>
+                        </a:ext>
+                      </a:extLst>
+                    </a:blip>
+                    <a:srcRect/>
+                    <a:stretch>
+                      <a:fillRect/>
+                    </a:stretch>
+                  </pic:blipFill>
+                  <pic:spPr bwMode="auto">
+                    <a:xfrm>
+                      <a:off x="0" y="0"/>
+                      <a:ext cx="3931440" cy="3100896"/>
+                    </a:xfrm>
+                    <a:prstGeom prst="rect">
+                      <a:avLst/>
+                    </a:prstGeom>
+                    <a:noFill/>
+                    <a:ln>
+                      <a:noFill/>
+                    </a:ln>
+                  </pic:spPr>
+                </pic:pic>
+              </a:graphicData>
+            </a:graphic>
+          </wp:inline>
+        </w:drawing>
+      </w:r>
+    </w:p>
+    <w:p/>
     <w:p>
       <w:pPr>
         <w:rPr>
@@ -1273,22 +1717,131 @@
     </w:p>
     <w:p>
       <w:pPr>
-        <w:pStyle w:val="Heading2"/>
         <w:rPr>
+          <w:b/>
+          <w:sz w:val="32"/>
+          <w:szCs w:val="32"/>
           <w:u w:val="single"/>
         </w:rPr>
       </w:pPr>
       <w:r>
         <w:rPr>
+          <w:b/>
+          <w:sz w:val="32"/>
+          <w:szCs w:val="32"/>
           <w:u w:val="single"/>
         </w:rPr>
-        <w:t>Conlcusions:</w:t>
+        <w:t>TESTCASES:</w:t>
+      </w:r>
+    </w:p>
+    <w:p>
+      <w:r>
+        <w:rPr>
+          <w:noProof/>
+        </w:rPr>
+        <w:drawing>
+          <wp:inline distT="0" distB="0" distL="0" distR="0" wp14:anchorId="4914186E" wp14:editId="5407BD33">
+            <wp:extent cx="5943410" cy="3924886"/>
+            <wp:effectExtent l="0" t="0" r="635" b="0"/>
+            <wp:docPr id="5" name="Picture 5"/>
+            <wp:cNvGraphicFramePr>
+              <a:graphicFrameLocks xmlns:a="http://schemas.openxmlformats.org/drawingml/2006/main" noChangeAspect="1"/>
+            </wp:cNvGraphicFramePr>
+            <a:graphic xmlns:a="http://schemas.openxmlformats.org/drawingml/2006/main">
+              <a:graphicData uri="http://schemas.openxmlformats.org/drawingml/2006/picture">
+                <pic:pic xmlns:pic="http://schemas.openxmlformats.org/drawingml/2006/picture">
+                  <pic:nvPicPr>
+                    <pic:cNvPr id="1" name=""/>
+                    <pic:cNvPicPr/>
+                  </pic:nvPicPr>
+                  <pic:blipFill>
+                    <a:blip r:embed="rId13"/>
+                    <a:stretch>
+                      <a:fillRect/>
+                    </a:stretch>
+                  </pic:blipFill>
+                  <pic:spPr>
+                    <a:xfrm>
+                      <a:off x="0" y="0"/>
+                      <a:ext cx="5960301" cy="3936041"/>
+                    </a:xfrm>
+                    <a:prstGeom prst="rect">
+                      <a:avLst/>
+                    </a:prstGeom>
+                  </pic:spPr>
+                </pic:pic>
+              </a:graphicData>
+            </a:graphic>
+          </wp:inline>
+        </w:drawing>
       </w:r>
     </w:p>
     <w:p/>
     <w:p/>
+    <w:p>
+      <w:r>
+        <w:t>Output:</w:t>
+      </w:r>
+      <w:bookmarkStart w:id="0" w:name="_GoBack"/>
+      <w:bookmarkEnd w:id="0"/>
+    </w:p>
+    <w:p/>
+    <w:p>
+      <w:r>
+        <w:rPr>
+          <w:noProof/>
+        </w:rPr>
+        <w:drawing>
+          <wp:inline distT="0" distB="0" distL="0" distR="0" wp14:anchorId="43A9E80C" wp14:editId="18B87821">
+            <wp:extent cx="5943600" cy="2477770"/>
+            <wp:effectExtent l="0" t="0" r="0" b="0"/>
+            <wp:docPr id="7" name="Picture 7"/>
+            <wp:cNvGraphicFramePr>
+              <a:graphicFrameLocks xmlns:a="http://schemas.openxmlformats.org/drawingml/2006/main" noChangeAspect="1"/>
+            </wp:cNvGraphicFramePr>
+            <a:graphic xmlns:a="http://schemas.openxmlformats.org/drawingml/2006/main">
+              <a:graphicData uri="http://schemas.openxmlformats.org/drawingml/2006/picture">
+                <pic:pic xmlns:pic="http://schemas.openxmlformats.org/drawingml/2006/picture">
+                  <pic:nvPicPr>
+                    <pic:cNvPr id="1" name=""/>
+                    <pic:cNvPicPr/>
+                  </pic:nvPicPr>
+                  <pic:blipFill>
+                    <a:blip r:embed="rId14"/>
+                    <a:stretch>
+                      <a:fillRect/>
+                    </a:stretch>
+                  </pic:blipFill>
+                  <pic:spPr>
+                    <a:xfrm>
+                      <a:off x="0" y="0"/>
+                      <a:ext cx="5943600" cy="2477770"/>
+                    </a:xfrm>
+                    <a:prstGeom prst="rect">
+                      <a:avLst/>
+                    </a:prstGeom>
+                  </pic:spPr>
+                </pic:pic>
+              </a:graphicData>
+            </a:graphic>
+          </wp:inline>
+        </w:drawing>
+      </w:r>
+    </w:p>
+    <w:p/>
+    <w:p/>
+    <w:p/>
+    <w:p/>
+    <w:p/>
+    <w:p/>
+    <w:p/>
+    <w:p/>
+    <w:p/>
+    <w:p/>
+    <w:p/>
+    <w:p/>
     <w:sectPr>
-      <w:footerReference w:type="default" r:id="rId9"/>
+      <w:footerReference w:type="default" r:id="rId15"/>
       <w:pgSz w:w="12240" w:h="15840"/>
       <w:pgMar w:top="1440" w:right="1440" w:bottom="1440" w:left="1440" w:header="720" w:footer="720" w:gutter="0"/>
       <w:pgNumType w:start="0"/>
@@ -1423,7 +1976,7 @@
             <w:rPr>
               <w:noProof/>
             </w:rPr>
-            <w:t>3</w:t>
+            <w:t>5</w:t>
           </w:r>
           <w:r>
             <w:fldChar w:fldCharType="end"/>
@@ -4371,6 +4924,13 @@
     <w:pitch w:val="variable"/>
     <w:sig w:usb0="E0002EFF" w:usb1="C0007843" w:usb2="00000009" w:usb3="00000000" w:csb0="000001FF" w:csb1="00000000"/>
   </w:font>
+  <w:font w:name="Segoe UI">
+    <w:panose1 w:val="020B0502040204020203"/>
+    <w:charset w:val="00"/>
+    <w:family w:val="swiss"/>
+    <w:pitch w:val="variable"/>
+    <w:sig w:usb0="E4002EFF" w:usb1="C000E47F" w:usb2="00000009" w:usb3="00000000" w:csb0="000001FF" w:csb1="00000000"/>
+  </w:font>
   <w:font w:name="Calibri Light">
     <w:panose1 w:val="020F0302020204030204"/>
     <w:charset w:val="00"/>
@@ -4393,12 +4953,13 @@
     <w:compatSetting w:name="enableOpenTypeFeatures" w:uri="http://schemas.microsoft.com/office/word" w:val="1"/>
     <w:compatSetting w:name="doNotFlipMirrorIndents" w:uri="http://schemas.microsoft.com/office/word" w:val="1"/>
     <w:compatSetting w:name="differentiateMultirowTableHeaders" w:uri="http://schemas.microsoft.com/office/word" w:val="1"/>
-    <w:compatSetting w:name="useWord2013TrackBottomHyphenation" w:uri="http://schemas.microsoft.com/office/word" w:val="0"/>
   </w:compat>
   <w:rsids>
     <w:rsidRoot w:val="00CC0E4C"/>
     <w:rsid w:val="007D0895"/>
+    <w:rsid w:val="00C56F8A"/>
     <w:rsid w:val="00CC0E4C"/>
+    <w:rsid w:val="00EC0665"/>
     <w:rsid w:val="00FC4B7E"/>
   </w:rsids>
   <m:mathPr>
